--- a/game_reviews/translations/blood-and-gold (Version 1).docx
+++ b/game_reviews/translations/blood-and-gold (Version 1).docx
@@ -8,18 +8,6 @@
       </w:pPr>
       <w:r>
         <w:t>Play Blood And Gold for Free - A Thrilling Medieval Game</w:t>
-      </w:r>
-    </w:p>
-    <w:p>
-      <w:r/>
-      <w:r>
-        <w:rPr>
-          <w:b/>
-        </w:rPr>
-        <w:t>Meta description</w:t>
-      </w:r>
-      <w:r>
-        <w:t>: Check out our review of Blood And Gold and play this exciting medieval game for free. Win big with bonuses and special features!</w:t>
       </w:r>
     </w:p>
     <w:p>
@@ -372,9 +360,18 @@
       <w:r/>
       <w:r>
         <w:rPr>
+          <w:b/>
+        </w:rPr>
+        <w:t>Play Blood And Gold for Free - A Thrilling Medieval Game</w:t>
+      </w:r>
+    </w:p>
+    <w:p>
+      <w:r/>
+      <w:r>
+        <w:rPr>
           <w:i/>
         </w:rPr>
-        <w:t>Prompt for DALLE: Create a cartoon-style image for the game "Blood and Gold" that features a happy Maya warrior with glasses. The image should be eye-catching and dynamic, with vibrant colors that represent the game's medieval theme. The Maya warrior should be holding a golden shield and a sword, with a determined expression on their face. The background should showcase a clash between two kingdoms, with catapults and horn sounds in the distance. Make sure the image conveys the game's exciting theme and encourages players to try it out.</w:t>
+        <w:t>Check out our review of Blood And Gold and play this exciting medieval game for free. Win big with bonuses and special features!</w:t>
       </w:r>
     </w:p>
     <w:sectPr>

--- a/game_reviews/translations/blood-and-gold (Version 1).docx
+++ b/game_reviews/translations/blood-and-gold (Version 1).docx
@@ -8,6 +8,18 @@
       </w:pPr>
       <w:r>
         <w:t>Play Blood And Gold for Free - A Thrilling Medieval Game</w:t>
+      </w:r>
+    </w:p>
+    <w:p>
+      <w:r/>
+      <w:r>
+        <w:rPr>
+          <w:b/>
+        </w:rPr>
+        <w:t>Meta description</w:t>
+      </w:r>
+      <w:r>
+        <w:t>: Check out our review of Blood And Gold and play this exciting medieval game for free. Win big with bonuses and special features!</w:t>
       </w:r>
     </w:p>
     <w:p>
@@ -360,18 +372,9 @@
       <w:r/>
       <w:r>
         <w:rPr>
-          <w:b/>
-        </w:rPr>
-        <w:t>Play Blood And Gold for Free - A Thrilling Medieval Game</w:t>
-      </w:r>
-    </w:p>
-    <w:p>
-      <w:r/>
-      <w:r>
-        <w:rPr>
           <w:i/>
         </w:rPr>
-        <w:t>Check out our review of Blood And Gold and play this exciting medieval game for free. Win big with bonuses and special features!</w:t>
+        <w:t>Prompt for DALLE: Create a cartoon-style image for the game "Blood and Gold" that features a happy Maya warrior with glasses. The image should be eye-catching and dynamic, with vibrant colors that represent the game's medieval theme. The Maya warrior should be holding a golden shield and a sword, with a determined expression on their face. The background should showcase a clash between two kingdoms, with catapults and horn sounds in the distance. Make sure the image conveys the game's exciting theme and encourages players to try it out.</w:t>
       </w:r>
     </w:p>
     <w:sectPr>
